--- a/Informe Tarea 3.docx
+++ b/Informe Tarea 3.docx
@@ -1183,7 +1183,14 @@
           <w:szCs w:val="32"/>
         </w:rPr>
         <w:tab/>
-        <w:t>8</w:t>
+      </w:r>
+      <w:r>
+        <w:rPr>
+          <w:rFonts w:ascii="Arial" w:hAnsi="Arial" w:cs="Arial"/>
+          <w:sz w:val="32"/>
+          <w:szCs w:val="32"/>
+        </w:rPr>
+        <w:t>9</w:t>
       </w:r>
     </w:p>
     <w:p/>
@@ -2872,39 +2879,73 @@
           <w:sz w:val="28"/>
           <w:szCs w:val="28"/>
         </w:rPr>
-        <w:t xml:space="preserve">Para finalizar se puede decir que este trabajo tuvo como objetivo principal el </w:t>
-      </w:r>
-      <w:r>
-        <w:rPr>
-          <w:rFonts w:ascii="Arial" w:hAnsi="Arial" w:cs="Arial"/>
-          <w:sz w:val="28"/>
-          <w:szCs w:val="28"/>
-        </w:rPr>
-        <w:t xml:space="preserve">poner en </w:t>
-      </w:r>
-      <w:r>
-        <w:rPr>
-          <w:rFonts w:ascii="Arial" w:hAnsi="Arial" w:cs="Arial"/>
-          <w:sz w:val="28"/>
-          <w:szCs w:val="28"/>
-        </w:rPr>
-        <w:t>práctica tanto</w:t>
-      </w:r>
-      <w:r>
-        <w:rPr>
-          <w:rFonts w:ascii="Arial" w:hAnsi="Arial" w:cs="Arial"/>
-          <w:sz w:val="28"/>
-          <w:szCs w:val="28"/>
-        </w:rPr>
-        <w:t xml:space="preserve"> el método TDD</w:t>
-      </w:r>
-      <w:r>
-        <w:rPr>
-          <w:rFonts w:ascii="Arial" w:hAnsi="Arial" w:cs="Arial"/>
-          <w:sz w:val="28"/>
-          <w:szCs w:val="28"/>
-        </w:rPr>
-        <w:t>, basado en el desarrollo guiado por los casos de prueba,</w:t>
+        <w:t>Para finalizar se puede decir que este trabajo tuvo como objetivo principal el poner en práctica tanto el método TDD, basado en el desarrollo guiado por los casos de prueba, como el método de Programación por pares, basado en la programación ágil y rotativa de dos personas, para el desarrollo de un software; además de profundizar en los conocimientos de las herramientas de trabajo PyUnit y GitHub.</w:t>
+      </w:r>
+    </w:p>
+    <w:p>
+      <w:pPr>
+        <w:ind w:firstLine="708"/>
+        <w:jc w:val="both"/>
+        <w:rPr>
+          <w:rFonts w:ascii="Arial" w:hAnsi="Arial" w:cs="Arial"/>
+          <w:sz w:val="28"/>
+          <w:szCs w:val="28"/>
+        </w:rPr>
+      </w:pPr>
+    </w:p>
+    <w:p>
+      <w:pPr>
+        <w:ind w:firstLine="708"/>
+        <w:jc w:val="both"/>
+        <w:rPr>
+          <w:rFonts w:ascii="Arial" w:hAnsi="Arial" w:cs="Arial"/>
+          <w:sz w:val="28"/>
+          <w:szCs w:val="28"/>
+        </w:rPr>
+      </w:pPr>
+      <w:r>
+        <w:rPr>
+          <w:rFonts w:ascii="Arial" w:hAnsi="Arial" w:cs="Arial"/>
+          <w:sz w:val="28"/>
+          <w:szCs w:val="28"/>
+        </w:rPr>
+        <w:t>Para la realización de este trabajo se debió resolver un problema de gestionar una Billetera Electrónica, en la que se podía recargar o consumir y tendría como datos un identificador de la billetera, el nombre, apellido y cedula de su dueño y un número PIN que se usará para la autentificación de la identidad de los usuarios.</w:t>
+      </w:r>
+    </w:p>
+    <w:p>
+      <w:pPr>
+        <w:jc w:val="both"/>
+        <w:rPr>
+          <w:rFonts w:ascii="Arial" w:hAnsi="Arial" w:cs="Arial"/>
+          <w:sz w:val="28"/>
+          <w:szCs w:val="28"/>
+        </w:rPr>
+      </w:pPr>
+    </w:p>
+    <w:p>
+      <w:pPr>
+        <w:jc w:val="both"/>
+        <w:rPr>
+          <w:rFonts w:ascii="Arial" w:hAnsi="Arial" w:cs="Arial"/>
+          <w:sz w:val="28"/>
+          <w:szCs w:val="28"/>
+        </w:rPr>
+      </w:pPr>
+      <w:r>
+        <w:rPr>
+          <w:rFonts w:ascii="Arial" w:hAnsi="Arial" w:cs="Arial"/>
+          <w:sz w:val="28"/>
+          <w:szCs w:val="28"/>
+        </w:rPr>
+        <w:tab/>
+      </w:r>
+      <w:r>
+        <w:rPr>
+          <w:rFonts w:ascii="Arial" w:hAnsi="Arial" w:cs="Arial"/>
+          <w:sz w:val="28"/>
+          <w:szCs w:val="28"/>
+        </w:rPr>
+        <w:t>Dicho problema se resolvió creando poco a poco una suite de pruebas según las funcionalidades que se requerían desarrollar de esta Billetera Electrónica. Y poco a poco llegamos al planteamiento de crear</w:t>
       </w:r>
       <w:r>
         <w:rPr>
@@ -2920,89 +2961,47 @@
           <w:sz w:val="28"/>
           <w:szCs w:val="28"/>
         </w:rPr>
-        <w:t xml:space="preserve">como el método de Programación por pares, basado en la programación ágil y rotativa de dos personas, </w:t>
-      </w:r>
-      <w:r>
-        <w:rPr>
-          <w:rFonts w:ascii="Arial" w:hAnsi="Arial" w:cs="Arial"/>
-          <w:sz w:val="28"/>
-          <w:szCs w:val="28"/>
-        </w:rPr>
-        <w:t>para el desarrollo de un software</w:t>
-      </w:r>
-      <w:r>
-        <w:rPr>
-          <w:rFonts w:ascii="Arial" w:hAnsi="Arial" w:cs="Arial"/>
-          <w:sz w:val="28"/>
-          <w:szCs w:val="28"/>
-        </w:rPr>
-        <w:t>; además de profundizar en los conocimientos de las herramientas de trabajo PyUnit y GitHub.</w:t>
-      </w:r>
-    </w:p>
-    <w:p>
-      <w:pPr>
-        <w:ind w:firstLine="708"/>
-        <w:jc w:val="both"/>
-        <w:rPr>
-          <w:rFonts w:ascii="Arial" w:hAnsi="Arial" w:cs="Arial"/>
-          <w:sz w:val="28"/>
-          <w:szCs w:val="28"/>
-        </w:rPr>
-      </w:pPr>
-    </w:p>
-    <w:p>
-      <w:pPr>
-        <w:ind w:firstLine="708"/>
-        <w:jc w:val="both"/>
-        <w:rPr>
-          <w:rFonts w:ascii="Arial" w:hAnsi="Arial" w:cs="Arial"/>
-          <w:sz w:val="28"/>
-          <w:szCs w:val="28"/>
-        </w:rPr>
-      </w:pPr>
-      <w:r>
-        <w:rPr>
-          <w:rFonts w:ascii="Arial" w:hAnsi="Arial" w:cs="Arial"/>
-          <w:sz w:val="28"/>
-          <w:szCs w:val="28"/>
-        </w:rPr>
-        <w:t>Para la realización de este trabajo se debió resolver un problema de gestionar una Billetera Electrónica, en la que se podía recargar o consumir y tendría como datos un identificador de la billetera, el nombre, apellido y cedula de su dueño y un número PIN que se usará para la autentificación de la identidad de los usuarios.</w:t>
-      </w:r>
-    </w:p>
-    <w:p>
-      <w:pPr>
-        <w:jc w:val="both"/>
-        <w:rPr>
-          <w:rFonts w:ascii="Arial" w:hAnsi="Arial" w:cs="Arial"/>
-          <w:sz w:val="28"/>
-          <w:szCs w:val="28"/>
-        </w:rPr>
-      </w:pPr>
-    </w:p>
-    <w:p>
-      <w:pPr>
-        <w:jc w:val="both"/>
-        <w:rPr>
-          <w:rFonts w:ascii="Arial" w:hAnsi="Arial" w:cs="Arial"/>
-          <w:sz w:val="28"/>
-          <w:szCs w:val="28"/>
-        </w:rPr>
-      </w:pPr>
-      <w:r>
-        <w:rPr>
-          <w:rFonts w:ascii="Arial" w:hAnsi="Arial" w:cs="Arial"/>
-          <w:sz w:val="28"/>
-          <w:szCs w:val="28"/>
-        </w:rPr>
-        <w:tab/>
-      </w:r>
-      <w:r>
-        <w:rPr>
-          <w:rFonts w:ascii="Arial" w:hAnsi="Arial" w:cs="Arial"/>
-          <w:sz w:val="28"/>
-          <w:szCs w:val="28"/>
-        </w:rPr>
-        <w:t>Dicho problema se resolvió creando poco a poco una suite de pruebas según las funcionalidades que se requerían desarrollar de esta Billetera Electrónica. Y poco a poco llegamos al planteamiento de crear</w:t>
+        <w:t>tres</w:t>
+      </w:r>
+      <w:r>
+        <w:rPr>
+          <w:rFonts w:ascii="Arial" w:hAnsi="Arial" w:cs="Arial"/>
+          <w:sz w:val="28"/>
+          <w:szCs w:val="28"/>
+        </w:rPr>
+        <w:t xml:space="preserve"> clases. La clase </w:t>
+      </w:r>
+      <w:r>
+        <w:rPr>
+          <w:rFonts w:ascii="Arial" w:hAnsi="Arial" w:cs="Arial"/>
+          <w:sz w:val="28"/>
+          <w:szCs w:val="28"/>
+        </w:rPr>
+        <w:t>BilleteraElectrónica</w:t>
+      </w:r>
+      <w:r>
+        <w:rPr>
+          <w:rFonts w:ascii="Arial" w:hAnsi="Arial" w:cs="Arial"/>
+          <w:sz w:val="28"/>
+          <w:szCs w:val="28"/>
+        </w:rPr>
+        <w:t xml:space="preserve"> en donde se guardaban los datos pertinentes a la billetera mencionados previamente y dos arreglos para el almacenamiento de los créditos y </w:t>
+      </w:r>
+      <w:r>
+        <w:rPr>
+          <w:rFonts w:ascii="Arial" w:hAnsi="Arial" w:cs="Arial"/>
+          <w:sz w:val="28"/>
+          <w:szCs w:val="28"/>
+        </w:rPr>
+        <w:t>débitos</w:t>
+      </w:r>
+      <w:r>
+        <w:rPr>
+          <w:rFonts w:ascii="Arial" w:hAnsi="Arial" w:cs="Arial"/>
+          <w:sz w:val="28"/>
+          <w:szCs w:val="28"/>
+        </w:rPr>
+        <w:t xml:space="preserve"> realizados con la billetera;</w:t>
       </w:r>
       <w:r>
         <w:rPr>
@@ -3018,62 +3017,6 @@
           <w:sz w:val="28"/>
           <w:szCs w:val="28"/>
         </w:rPr>
-        <w:t>tres</w:t>
-      </w:r>
-      <w:r>
-        <w:rPr>
-          <w:rFonts w:ascii="Arial" w:hAnsi="Arial" w:cs="Arial"/>
-          <w:sz w:val="28"/>
-          <w:szCs w:val="28"/>
-        </w:rPr>
-        <w:t xml:space="preserve"> clases. La clase </w:t>
-      </w:r>
-      <w:r>
-        <w:rPr>
-          <w:rFonts w:ascii="Arial" w:hAnsi="Arial" w:cs="Arial"/>
-          <w:sz w:val="28"/>
-          <w:szCs w:val="28"/>
-        </w:rPr>
-        <w:t>BilleteraElectrónica</w:t>
-      </w:r>
-      <w:r>
-        <w:rPr>
-          <w:rFonts w:ascii="Arial" w:hAnsi="Arial" w:cs="Arial"/>
-          <w:sz w:val="28"/>
-          <w:szCs w:val="28"/>
-        </w:rPr>
-        <w:t xml:space="preserve"> en donde se guardaban los datos pertinentes a la billetera mencionados previamente y dos arreglos para el almacenamiento de los créditos y </w:t>
-      </w:r>
-      <w:r>
-        <w:rPr>
-          <w:rFonts w:ascii="Arial" w:hAnsi="Arial" w:cs="Arial"/>
-          <w:sz w:val="28"/>
-          <w:szCs w:val="28"/>
-        </w:rPr>
-        <w:t>débitos</w:t>
-      </w:r>
-      <w:r>
-        <w:rPr>
-          <w:rFonts w:ascii="Arial" w:hAnsi="Arial" w:cs="Arial"/>
-          <w:sz w:val="28"/>
-          <w:szCs w:val="28"/>
-        </w:rPr>
-        <w:t xml:space="preserve"> realizados con la billetera;</w:t>
-      </w:r>
-      <w:r>
-        <w:rPr>
-          <w:rFonts w:ascii="Arial" w:hAnsi="Arial" w:cs="Arial"/>
-          <w:sz w:val="28"/>
-          <w:szCs w:val="28"/>
-        </w:rPr>
-        <w:t xml:space="preserve"> </w:t>
-      </w:r>
-      <w:r>
-        <w:rPr>
-          <w:rFonts w:ascii="Arial" w:hAnsi="Arial" w:cs="Arial"/>
-          <w:sz w:val="28"/>
-          <w:szCs w:val="28"/>
-        </w:rPr>
         <w:t>además</w:t>
       </w:r>
       <w:r>
@@ -3274,272 +3217,911 @@
           <w:szCs w:val="28"/>
         </w:rPr>
         <w:t xml:space="preserve"> que la explicación de los problemas propuestos sea un poco más detallada para que así no haya cabida a ambigüedades.</w:t>
+      </w:r>
+    </w:p>
+    <w:p>
+      <w:pPr>
+        <w:jc w:val="both"/>
+        <w:rPr>
+          <w:rFonts w:ascii="Arial" w:hAnsi="Arial" w:cs="Arial"/>
+          <w:sz w:val="28"/>
+          <w:szCs w:val="28"/>
+        </w:rPr>
+      </w:pPr>
+    </w:p>
+    <w:p>
+      <w:pPr>
+        <w:jc w:val="both"/>
+        <w:rPr>
+          <w:rFonts w:ascii="Arial" w:hAnsi="Arial" w:cs="Arial"/>
+          <w:sz w:val="28"/>
+          <w:szCs w:val="28"/>
+        </w:rPr>
+      </w:pPr>
+    </w:p>
+    <w:p>
+      <w:pPr>
+        <w:jc w:val="both"/>
+        <w:rPr>
+          <w:rFonts w:ascii="Arial" w:hAnsi="Arial" w:cs="Arial"/>
+          <w:sz w:val="28"/>
+          <w:szCs w:val="28"/>
+        </w:rPr>
+      </w:pPr>
+    </w:p>
+    <w:p>
+      <w:pPr>
+        <w:jc w:val="both"/>
+        <w:rPr>
+          <w:rFonts w:ascii="Arial" w:hAnsi="Arial" w:cs="Arial"/>
+          <w:sz w:val="28"/>
+          <w:szCs w:val="28"/>
+        </w:rPr>
+      </w:pPr>
+    </w:p>
+    <w:p>
+      <w:pPr>
+        <w:jc w:val="both"/>
+        <w:rPr>
+          <w:rFonts w:ascii="Arial" w:hAnsi="Arial" w:cs="Arial"/>
+          <w:sz w:val="28"/>
+          <w:szCs w:val="28"/>
+        </w:rPr>
+      </w:pPr>
+    </w:p>
+    <w:p>
+      <w:pPr>
+        <w:jc w:val="both"/>
+        <w:rPr>
+          <w:rFonts w:ascii="Arial" w:hAnsi="Arial" w:cs="Arial"/>
+          <w:sz w:val="28"/>
+          <w:szCs w:val="28"/>
+        </w:rPr>
+      </w:pPr>
+    </w:p>
+    <w:p>
+      <w:pPr>
+        <w:jc w:val="both"/>
+        <w:rPr>
+          <w:rFonts w:ascii="Arial" w:hAnsi="Arial" w:cs="Arial"/>
+          <w:sz w:val="28"/>
+          <w:szCs w:val="28"/>
+        </w:rPr>
+      </w:pPr>
+    </w:p>
+    <w:p>
+      <w:pPr>
+        <w:jc w:val="both"/>
+        <w:rPr>
+          <w:rFonts w:ascii="Arial" w:hAnsi="Arial" w:cs="Arial"/>
+          <w:sz w:val="28"/>
+          <w:szCs w:val="28"/>
+        </w:rPr>
+      </w:pPr>
+    </w:p>
+    <w:p>
+      <w:pPr>
+        <w:jc w:val="both"/>
+        <w:rPr>
+          <w:rFonts w:ascii="Arial" w:hAnsi="Arial" w:cs="Arial"/>
+          <w:sz w:val="28"/>
+          <w:szCs w:val="28"/>
+        </w:rPr>
+      </w:pPr>
+    </w:p>
+    <w:p>
+      <w:pPr>
+        <w:jc w:val="both"/>
+        <w:rPr>
+          <w:rFonts w:ascii="Arial" w:hAnsi="Arial" w:cs="Arial"/>
+          <w:sz w:val="28"/>
+          <w:szCs w:val="28"/>
+        </w:rPr>
+      </w:pPr>
+    </w:p>
+    <w:p>
+      <w:pPr>
+        <w:jc w:val="both"/>
+        <w:rPr>
+          <w:rFonts w:ascii="Arial" w:hAnsi="Arial" w:cs="Arial"/>
+          <w:sz w:val="28"/>
+          <w:szCs w:val="28"/>
+        </w:rPr>
+      </w:pPr>
+    </w:p>
+    <w:p>
+      <w:pPr>
+        <w:jc w:val="both"/>
+        <w:rPr>
+          <w:rFonts w:ascii="Arial" w:hAnsi="Arial" w:cs="Arial"/>
+          <w:sz w:val="28"/>
+          <w:szCs w:val="28"/>
+        </w:rPr>
+      </w:pPr>
+    </w:p>
+    <w:p>
+      <w:pPr>
+        <w:jc w:val="both"/>
+        <w:rPr>
+          <w:rFonts w:ascii="Arial" w:hAnsi="Arial" w:cs="Arial"/>
+          <w:sz w:val="28"/>
+          <w:szCs w:val="28"/>
+        </w:rPr>
+      </w:pPr>
+    </w:p>
+    <w:p>
+      <w:pPr>
+        <w:jc w:val="both"/>
+        <w:rPr>
+          <w:rFonts w:ascii="Arial" w:hAnsi="Arial" w:cs="Arial"/>
+          <w:sz w:val="28"/>
+          <w:szCs w:val="28"/>
+        </w:rPr>
+      </w:pPr>
+    </w:p>
+    <w:p>
+      <w:pPr>
+        <w:jc w:val="both"/>
+        <w:rPr>
+          <w:rFonts w:ascii="Arial" w:hAnsi="Arial" w:cs="Arial"/>
+          <w:sz w:val="28"/>
+          <w:szCs w:val="28"/>
+        </w:rPr>
+      </w:pPr>
+    </w:p>
+    <w:p>
+      <w:pPr>
+        <w:jc w:val="both"/>
+        <w:rPr>
+          <w:rFonts w:ascii="Arial" w:hAnsi="Arial" w:cs="Arial"/>
+          <w:sz w:val="28"/>
+          <w:szCs w:val="28"/>
+        </w:rPr>
+      </w:pPr>
+    </w:p>
+    <w:p>
+      <w:pPr>
+        <w:rPr>
+          <w:rFonts w:ascii="Arial" w:hAnsi="Arial" w:cs="Arial"/>
+          <w:sz w:val="28"/>
+          <w:szCs w:val="28"/>
+        </w:rPr>
+      </w:pPr>
+    </w:p>
+    <w:p>
+      <w:pPr>
+        <w:rPr>
+          <w:rFonts w:ascii="Arial" w:hAnsi="Arial" w:cs="Arial"/>
+          <w:sz w:val="28"/>
+          <w:szCs w:val="28"/>
+        </w:rPr>
+      </w:pPr>
+    </w:p>
+    <w:p>
+      <w:pPr>
+        <w:rPr>
+          <w:rFonts w:ascii="Arial" w:hAnsi="Arial" w:cs="Arial"/>
+          <w:sz w:val="28"/>
+          <w:szCs w:val="28"/>
+        </w:rPr>
+      </w:pPr>
+    </w:p>
+    <w:p>
+      <w:pPr>
+        <w:rPr>
+          <w:rFonts w:ascii="Arial" w:hAnsi="Arial" w:cs="Arial"/>
+          <w:sz w:val="28"/>
+          <w:szCs w:val="28"/>
+        </w:rPr>
+      </w:pPr>
+    </w:p>
+    <w:p>
+      <w:pPr>
+        <w:rPr>
+          <w:rFonts w:ascii="Arial" w:hAnsi="Arial" w:cs="Arial"/>
+          <w:sz w:val="28"/>
+          <w:szCs w:val="28"/>
+        </w:rPr>
+      </w:pPr>
+    </w:p>
+    <w:p>
+      <w:pPr>
+        <w:rPr>
+          <w:rFonts w:ascii="Arial" w:hAnsi="Arial" w:cs="Arial"/>
+          <w:sz w:val="28"/>
+          <w:szCs w:val="28"/>
+        </w:rPr>
+      </w:pPr>
+    </w:p>
+    <w:p>
+      <w:pPr>
+        <w:rPr>
+          <w:rFonts w:ascii="Arial" w:hAnsi="Arial" w:cs="Arial"/>
+          <w:sz w:val="28"/>
+          <w:szCs w:val="28"/>
+        </w:rPr>
+      </w:pPr>
+    </w:p>
+    <w:p>
+      <w:pPr>
+        <w:rPr>
+          <w:rFonts w:ascii="Arial" w:hAnsi="Arial" w:cs="Arial"/>
+          <w:sz w:val="28"/>
+          <w:szCs w:val="28"/>
+        </w:rPr>
+      </w:pPr>
+    </w:p>
+    <w:p>
+      <w:pPr>
+        <w:rPr>
+          <w:rFonts w:ascii="Arial" w:hAnsi="Arial" w:cs="Arial"/>
+          <w:sz w:val="28"/>
+          <w:szCs w:val="28"/>
+        </w:rPr>
+      </w:pPr>
+    </w:p>
+    <w:p>
+      <w:pPr>
+        <w:rPr>
+          <w:rFonts w:ascii="Arial" w:hAnsi="Arial" w:cs="Arial"/>
+          <w:sz w:val="28"/>
+          <w:szCs w:val="28"/>
+        </w:rPr>
+      </w:pPr>
+    </w:p>
+    <w:p>
+      <w:pPr>
+        <w:rPr>
+          <w:rFonts w:ascii="Arial" w:hAnsi="Arial" w:cs="Arial"/>
+          <w:sz w:val="28"/>
+          <w:szCs w:val="28"/>
+        </w:rPr>
+      </w:pPr>
+    </w:p>
+    <w:p>
+      <w:pPr>
+        <w:rPr>
+          <w:rFonts w:ascii="Arial" w:hAnsi="Arial" w:cs="Arial"/>
+          <w:sz w:val="28"/>
+          <w:szCs w:val="28"/>
+        </w:rPr>
+      </w:pPr>
+    </w:p>
+    <w:p>
+      <w:pPr>
+        <w:rPr>
+          <w:rFonts w:ascii="Arial" w:hAnsi="Arial" w:cs="Arial"/>
+          <w:sz w:val="28"/>
+          <w:szCs w:val="28"/>
+        </w:rPr>
+      </w:pPr>
+    </w:p>
+    <w:p>
+      <w:pPr>
+        <w:rPr>
+          <w:rFonts w:ascii="Arial" w:hAnsi="Arial" w:cs="Arial"/>
+          <w:sz w:val="28"/>
+          <w:szCs w:val="28"/>
+        </w:rPr>
+      </w:pPr>
+    </w:p>
+    <w:p>
+      <w:pPr>
+        <w:rPr>
+          <w:rFonts w:ascii="Arial" w:hAnsi="Arial" w:cs="Arial"/>
+          <w:sz w:val="28"/>
+          <w:szCs w:val="28"/>
+        </w:rPr>
+      </w:pPr>
+    </w:p>
+    <w:p>
+      <w:pPr>
+        <w:rPr>
+          <w:rFonts w:ascii="Arial" w:hAnsi="Arial" w:cs="Arial"/>
+          <w:sz w:val="28"/>
+          <w:szCs w:val="28"/>
+        </w:rPr>
+      </w:pPr>
+    </w:p>
+    <w:p>
+      <w:pPr>
+        <w:rPr>
+          <w:rFonts w:ascii="Arial" w:hAnsi="Arial" w:cs="Arial"/>
+          <w:sz w:val="28"/>
+          <w:szCs w:val="28"/>
+        </w:rPr>
+      </w:pPr>
+    </w:p>
+    <w:p>
+      <w:pPr>
+        <w:rPr>
+          <w:rFonts w:ascii="Arial" w:hAnsi="Arial" w:cs="Arial"/>
+          <w:sz w:val="28"/>
+          <w:szCs w:val="28"/>
+        </w:rPr>
+      </w:pPr>
+    </w:p>
+    <w:p>
+      <w:pPr>
+        <w:rPr>
+          <w:rFonts w:ascii="Arial" w:hAnsi="Arial" w:cs="Arial"/>
+          <w:sz w:val="28"/>
+          <w:szCs w:val="28"/>
+        </w:rPr>
+      </w:pPr>
+    </w:p>
+    <w:p>
+      <w:pPr>
+        <w:rPr>
+          <w:rFonts w:ascii="Arial" w:hAnsi="Arial" w:cs="Arial"/>
+          <w:sz w:val="28"/>
+          <w:szCs w:val="28"/>
+        </w:rPr>
+      </w:pPr>
+    </w:p>
+    <w:p>
+      <w:pPr>
+        <w:jc w:val="center"/>
+        <w:rPr>
+          <w:rFonts w:ascii="Arial" w:hAnsi="Arial" w:cs="Arial"/>
+          <w:sz w:val="28"/>
+          <w:szCs w:val="28"/>
+        </w:rPr>
+      </w:pPr>
+      <w:r>
+        <w:rPr>
+          <w:rFonts w:ascii="Arial" w:hAnsi="Arial" w:cs="Arial"/>
+          <w:sz w:val="28"/>
+          <w:szCs w:val="28"/>
+        </w:rPr>
+        <w:t>8</w:t>
+      </w:r>
+    </w:p>
+    <w:p>
+      <w:pPr>
+        <w:rPr>
+          <w:rFonts w:ascii="Arial" w:hAnsi="Arial" w:cs="Arial"/>
+          <w:sz w:val="60"/>
+          <w:szCs w:val="60"/>
+        </w:rPr>
+      </w:pPr>
+      <w:r>
+        <w:rPr>
+          <w:rFonts w:ascii="Arial" w:hAnsi="Arial" w:cs="Arial"/>
+          <w:sz w:val="60"/>
+          <w:szCs w:val="60"/>
+        </w:rPr>
+        <w:lastRenderedPageBreak/>
+        <w:t>Capítulo 5</w:t>
+      </w:r>
+    </w:p>
+    <w:p>
+      <w:r>
+        <w:rPr>
+          <w:rFonts w:ascii="Arial" w:hAnsi="Arial" w:cs="Arial"/>
+          <w:sz w:val="60"/>
+          <w:szCs w:val="60"/>
+        </w:rPr>
+        <w:t xml:space="preserve">Apéndice </w:t>
+      </w:r>
+    </w:p>
+    <w:p>
+      <w:pPr>
+        <w:jc w:val="center"/>
+      </w:pPr>
+    </w:p>
+    <w:p>
+      <w:pPr>
+        <w:jc w:val="center"/>
+      </w:pPr>
+    </w:p>
+    <w:p>
+      <w:pPr>
+        <w:jc w:val="center"/>
+      </w:pPr>
+    </w:p>
+    <w:p>
+      <w:pPr>
+        <w:jc w:val="center"/>
+      </w:pPr>
+      <w:r>
+        <w:rPr>
+          <w:noProof/>
+        </w:rPr>
+        <w:drawing>
+          <wp:anchor distT="0" distB="0" distL="114300" distR="114300" simplePos="0" relativeHeight="251658240" behindDoc="0" locked="0" layoutInCell="1" allowOverlap="1" wp14:anchorId="1EC5B0AE">
+            <wp:simplePos x="0" y="0"/>
+            <wp:positionH relativeFrom="margin">
+              <wp:posOffset>-639241</wp:posOffset>
+            </wp:positionH>
+            <wp:positionV relativeFrom="paragraph">
+              <wp:posOffset>244271</wp:posOffset>
+            </wp:positionV>
+            <wp:extent cx="6896962" cy="5475786"/>
+            <wp:effectExtent l="5715" t="0" r="5080" b="5080"/>
+            <wp:wrapNone/>
+            <wp:docPr id="3" name="Imagen 3"/>
+            <wp:cNvGraphicFramePr>
+              <a:graphicFrameLocks xmlns:a="http://schemas.openxmlformats.org/drawingml/2006/main" noChangeAspect="1"/>
+            </wp:cNvGraphicFramePr>
+            <a:graphic xmlns:a="http://schemas.openxmlformats.org/drawingml/2006/main">
+              <a:graphicData uri="http://schemas.openxmlformats.org/drawingml/2006/picture">
+                <pic:pic xmlns:pic="http://schemas.openxmlformats.org/drawingml/2006/picture">
+                  <pic:nvPicPr>
+                    <pic:cNvPr id="1" name=""/>
+                    <pic:cNvPicPr/>
+                  </pic:nvPicPr>
+                  <pic:blipFill>
+                    <a:blip r:embed="rId6">
+                      <a:extLst>
+                        <a:ext uri="{28A0092B-C50C-407E-A947-70E740481C1C}">
+                          <a14:useLocalDpi xmlns:a14="http://schemas.microsoft.com/office/drawing/2010/main" val="0"/>
+                        </a:ext>
+                      </a:extLst>
+                    </a:blip>
+                    <a:stretch>
+                      <a:fillRect/>
+                    </a:stretch>
+                  </pic:blipFill>
+                  <pic:spPr>
+                    <a:xfrm rot="5400000">
+                      <a:off x="0" y="0"/>
+                      <a:ext cx="6906335" cy="5483227"/>
+                    </a:xfrm>
+                    <a:prstGeom prst="rect">
+                      <a:avLst/>
+                    </a:prstGeom>
+                  </pic:spPr>
+                </pic:pic>
+              </a:graphicData>
+            </a:graphic>
+            <wp14:sizeRelH relativeFrom="page">
+              <wp14:pctWidth>0</wp14:pctWidth>
+            </wp14:sizeRelH>
+            <wp14:sizeRelV relativeFrom="page">
+              <wp14:pctHeight>0</wp14:pctHeight>
+            </wp14:sizeRelV>
+          </wp:anchor>
+        </w:drawing>
+      </w:r>
+    </w:p>
+    <w:p>
+      <w:pPr>
+        <w:jc w:val="center"/>
+      </w:pPr>
+    </w:p>
+    <w:p>
+      <w:pPr>
+        <w:jc w:val="center"/>
+      </w:pPr>
+    </w:p>
+    <w:p>
+      <w:pPr>
+        <w:jc w:val="center"/>
+      </w:pPr>
+    </w:p>
+    <w:p>
+      <w:pPr>
+        <w:jc w:val="center"/>
+      </w:pPr>
+    </w:p>
+    <w:p>
+      <w:pPr>
+        <w:jc w:val="center"/>
+      </w:pPr>
+    </w:p>
+    <w:p>
+      <w:pPr>
+        <w:jc w:val="center"/>
+      </w:pPr>
+    </w:p>
+    <w:p>
+      <w:pPr>
+        <w:jc w:val="center"/>
+      </w:pPr>
+    </w:p>
+    <w:p>
+      <w:pPr>
+        <w:jc w:val="center"/>
+      </w:pPr>
+    </w:p>
+    <w:p>
+      <w:pPr>
+        <w:jc w:val="center"/>
+      </w:pPr>
+    </w:p>
+    <w:p>
+      <w:pPr>
+        <w:jc w:val="center"/>
+      </w:pPr>
+    </w:p>
+    <w:p>
+      <w:pPr>
+        <w:jc w:val="center"/>
+      </w:pPr>
+    </w:p>
+    <w:p>
+      <w:pPr>
+        <w:jc w:val="center"/>
+      </w:pPr>
+    </w:p>
+    <w:p>
+      <w:pPr>
+        <w:jc w:val="center"/>
+      </w:pPr>
+    </w:p>
+    <w:p>
+      <w:pPr>
+        <w:jc w:val="center"/>
+      </w:pPr>
+    </w:p>
+    <w:p>
+      <w:pPr>
+        <w:jc w:val="center"/>
+      </w:pPr>
+    </w:p>
+    <w:p>
+      <w:pPr>
+        <w:jc w:val="center"/>
+      </w:pPr>
+    </w:p>
+    <w:p>
+      <w:pPr>
+        <w:jc w:val="center"/>
+      </w:pPr>
+    </w:p>
+    <w:p>
+      <w:pPr>
+        <w:jc w:val="center"/>
+      </w:pPr>
+    </w:p>
+    <w:p>
+      <w:pPr>
+        <w:jc w:val="center"/>
+      </w:pPr>
+    </w:p>
+    <w:p>
+      <w:pPr>
+        <w:jc w:val="center"/>
+      </w:pPr>
+    </w:p>
+    <w:p>
+      <w:pPr>
+        <w:jc w:val="center"/>
+      </w:pPr>
+    </w:p>
+    <w:p>
+      <w:pPr>
+        <w:jc w:val="center"/>
+      </w:pPr>
+    </w:p>
+    <w:p>
+      <w:pPr>
+        <w:jc w:val="center"/>
+      </w:pPr>
+    </w:p>
+    <w:p>
+      <w:pPr>
+        <w:jc w:val="center"/>
+      </w:pPr>
+    </w:p>
+    <w:p>
+      <w:pPr>
+        <w:jc w:val="center"/>
+      </w:pPr>
+    </w:p>
+    <w:p>
+      <w:pPr>
+        <w:jc w:val="center"/>
+      </w:pPr>
+    </w:p>
+    <w:p>
+      <w:pPr>
+        <w:jc w:val="center"/>
+      </w:pPr>
+    </w:p>
+    <w:p>
+      <w:pPr>
+        <w:jc w:val="center"/>
+      </w:pPr>
+    </w:p>
+    <w:p>
+      <w:pPr>
+        <w:jc w:val="center"/>
+      </w:pPr>
+    </w:p>
+    <w:p>
+      <w:pPr>
+        <w:jc w:val="center"/>
+      </w:pPr>
+    </w:p>
+    <w:p>
+      <w:pPr>
+        <w:jc w:val="center"/>
+      </w:pPr>
+    </w:p>
+    <w:p>
+      <w:pPr>
+        <w:jc w:val="center"/>
+      </w:pPr>
+    </w:p>
+    <w:p>
+      <w:pPr>
+        <w:jc w:val="center"/>
+      </w:pPr>
+    </w:p>
+    <w:p>
+      <w:pPr>
+        <w:jc w:val="center"/>
+      </w:pPr>
+    </w:p>
+    <w:p>
+      <w:pPr>
+        <w:jc w:val="center"/>
+      </w:pPr>
+    </w:p>
+    <w:p>
+      <w:pPr>
+        <w:jc w:val="center"/>
+      </w:pPr>
+    </w:p>
+    <w:p>
+      <w:pPr>
+        <w:jc w:val="center"/>
+        <w:rPr>
+          <w:rFonts w:ascii="Arial" w:hAnsi="Arial" w:cs="Arial"/>
+        </w:rPr>
+      </w:pPr>
+      <w:r>
+        <w:rPr>
+          <w:rFonts w:ascii="Arial" w:hAnsi="Arial" w:cs="Arial"/>
+          <w:sz w:val="28"/>
+        </w:rPr>
+        <w:t>9</w:t>
+      </w:r>
+    </w:p>
+    <w:p>
+      <w:pPr>
+        <w:jc w:val="center"/>
+      </w:pPr>
+    </w:p>
+    <w:p>
+      <w:pPr>
+        <w:jc w:val="center"/>
+      </w:pPr>
+    </w:p>
+    <w:p>
+      <w:pPr>
+        <w:jc w:val="center"/>
+      </w:pPr>
+    </w:p>
+    <w:p>
+      <w:pPr>
+        <w:jc w:val="center"/>
+      </w:pPr>
+    </w:p>
+    <w:p>
+      <w:pPr>
+        <w:jc w:val="center"/>
+      </w:pPr>
+    </w:p>
+    <w:p>
+      <w:pPr>
+        <w:jc w:val="center"/>
+      </w:pPr>
+    </w:p>
+    <w:p>
+      <w:pPr>
+        <w:jc w:val="center"/>
+      </w:pPr>
+    </w:p>
+    <w:p>
+      <w:pPr>
+        <w:jc w:val="center"/>
+      </w:pPr>
+    </w:p>
+    <w:p>
+      <w:pPr>
+        <w:jc w:val="center"/>
+      </w:pPr>
+    </w:p>
+    <w:p>
+      <w:pPr>
+        <w:jc w:val="center"/>
+      </w:pPr>
+    </w:p>
+    <w:p>
+      <w:pPr>
+        <w:jc w:val="center"/>
+      </w:pPr>
+    </w:p>
+    <w:p>
+      <w:pPr>
+        <w:jc w:val="center"/>
+      </w:pPr>
+    </w:p>
+    <w:p>
+      <w:pPr>
+        <w:jc w:val="center"/>
+      </w:pPr>
+    </w:p>
+    <w:p>
+      <w:pPr>
+        <w:jc w:val="center"/>
+      </w:pPr>
+    </w:p>
+    <w:p>
+      <w:pPr>
+        <w:jc w:val="center"/>
+      </w:pPr>
+    </w:p>
+    <w:p>
+      <w:pPr>
+        <w:jc w:val="center"/>
+      </w:pPr>
+    </w:p>
+    <w:p>
+      <w:pPr>
+        <w:jc w:val="center"/>
+      </w:pPr>
+    </w:p>
+    <w:p>
+      <w:pPr>
+        <w:jc w:val="center"/>
+      </w:pPr>
+    </w:p>
+    <w:p>
+      <w:pPr>
+        <w:jc w:val="center"/>
+      </w:pPr>
+    </w:p>
+    <w:p>
+      <w:pPr>
+        <w:jc w:val="center"/>
+      </w:pPr>
+    </w:p>
+    <w:p>
+      <w:pPr>
+        <w:jc w:val="center"/>
+      </w:pPr>
+    </w:p>
+    <w:p>
+      <w:pPr>
+        <w:jc w:val="center"/>
+      </w:pPr>
+    </w:p>
+    <w:p>
+      <w:pPr>
+        <w:jc w:val="center"/>
+      </w:pPr>
+    </w:p>
+    <w:p>
+      <w:pPr>
+        <w:jc w:val="center"/>
+      </w:pPr>
+    </w:p>
+    <w:p>
+      <w:pPr>
+        <w:jc w:val="center"/>
+      </w:pPr>
+    </w:p>
+    <w:p>
+      <w:pPr>
+        <w:jc w:val="center"/>
+      </w:pPr>
+    </w:p>
+    <w:p>
+      <w:pPr>
+        <w:jc w:val="center"/>
+      </w:pPr>
+    </w:p>
+    <w:p>
+      <w:pPr>
+        <w:jc w:val="center"/>
+      </w:pPr>
+    </w:p>
+    <w:p>
+      <w:pPr>
+        <w:jc w:val="center"/>
+      </w:pPr>
+    </w:p>
+    <w:p>
+      <w:pPr>
+        <w:jc w:val="center"/>
+      </w:pPr>
+    </w:p>
+    <w:p>
+      <w:pPr>
+        <w:jc w:val="center"/>
+      </w:pPr>
+    </w:p>
+    <w:p>
+      <w:pPr>
+        <w:jc w:val="center"/>
+      </w:pPr>
+    </w:p>
+    <w:p>
+      <w:pPr>
+        <w:jc w:val="center"/>
+      </w:pPr>
+    </w:p>
+    <w:p>
+      <w:pPr>
+        <w:jc w:val="center"/>
+      </w:pPr>
+    </w:p>
+    <w:p>
+      <w:pPr>
+        <w:jc w:val="center"/>
+      </w:pPr>
+    </w:p>
+    <w:p>
+      <w:pPr>
+        <w:jc w:val="center"/>
+      </w:pPr>
+    </w:p>
+    <w:p>
+      <w:pPr>
+        <w:jc w:val="center"/>
+      </w:pPr>
+    </w:p>
+    <w:p>
+      <w:pPr>
+        <w:jc w:val="center"/>
+      </w:pPr>
+    </w:p>
+    <w:p>
+      <w:pPr>
+        <w:jc w:val="center"/>
+      </w:pPr>
+    </w:p>
+    <w:p>
+      <w:pPr>
+        <w:jc w:val="center"/>
+      </w:pPr>
+    </w:p>
+    <w:p>
+      <w:pPr>
+        <w:jc w:val="center"/>
+      </w:pPr>
+    </w:p>
+    <w:p>
+      <w:pPr>
+        <w:jc w:val="center"/>
+      </w:pPr>
+    </w:p>
+    <w:p>
+      <w:pPr>
+        <w:jc w:val="center"/>
+      </w:pPr>
+    </w:p>
+    <w:p>
+      <w:pPr>
+        <w:jc w:val="center"/>
+      </w:pPr>
+    </w:p>
+    <w:p>
+      <w:pPr>
+        <w:jc w:val="center"/>
+      </w:pPr>
+    </w:p>
+    <w:p>
+      <w:pPr>
+        <w:jc w:val="center"/>
+        <w:rPr>
+          <w:rFonts w:ascii="Arial" w:hAnsi="Arial" w:cs="Arial"/>
+          <w:sz w:val="28"/>
+        </w:rPr>
+      </w:pPr>
+      <w:r>
+        <w:rPr>
+          <w:rFonts w:ascii="Arial" w:hAnsi="Arial" w:cs="Arial"/>
+          <w:sz w:val="28"/>
+        </w:rPr>
+        <w:t>10</w:t>
       </w:r>
       <w:bookmarkStart w:id="1" w:name="_GoBack"/>
       <w:bookmarkEnd w:id="1"/>
-    </w:p>
-    <w:p>
-      <w:pPr>
-        <w:jc w:val="both"/>
-        <w:rPr>
-          <w:rFonts w:ascii="Arial" w:hAnsi="Arial" w:cs="Arial"/>
-          <w:sz w:val="28"/>
-          <w:szCs w:val="28"/>
-        </w:rPr>
-      </w:pPr>
-    </w:p>
-    <w:p>
-      <w:pPr>
-        <w:jc w:val="both"/>
-        <w:rPr>
-          <w:rFonts w:ascii="Arial" w:hAnsi="Arial" w:cs="Arial"/>
-          <w:sz w:val="28"/>
-          <w:szCs w:val="28"/>
-        </w:rPr>
-      </w:pPr>
-    </w:p>
-    <w:p>
-      <w:pPr>
-        <w:jc w:val="both"/>
-        <w:rPr>
-          <w:rFonts w:ascii="Arial" w:hAnsi="Arial" w:cs="Arial"/>
-          <w:sz w:val="28"/>
-          <w:szCs w:val="28"/>
-        </w:rPr>
-      </w:pPr>
-    </w:p>
-    <w:p>
-      <w:pPr>
-        <w:jc w:val="both"/>
-        <w:rPr>
-          <w:rFonts w:ascii="Arial" w:hAnsi="Arial" w:cs="Arial"/>
-          <w:sz w:val="28"/>
-          <w:szCs w:val="28"/>
-        </w:rPr>
-      </w:pPr>
-    </w:p>
-    <w:p>
-      <w:pPr>
-        <w:jc w:val="both"/>
-        <w:rPr>
-          <w:rFonts w:ascii="Arial" w:hAnsi="Arial" w:cs="Arial"/>
-          <w:sz w:val="28"/>
-          <w:szCs w:val="28"/>
-        </w:rPr>
-      </w:pPr>
-    </w:p>
-    <w:p>
-      <w:pPr>
-        <w:jc w:val="both"/>
-        <w:rPr>
-          <w:rFonts w:ascii="Arial" w:hAnsi="Arial" w:cs="Arial"/>
-          <w:sz w:val="28"/>
-          <w:szCs w:val="28"/>
-        </w:rPr>
-      </w:pPr>
-    </w:p>
-    <w:p>
-      <w:pPr>
-        <w:jc w:val="both"/>
-        <w:rPr>
-          <w:rFonts w:ascii="Arial" w:hAnsi="Arial" w:cs="Arial"/>
-          <w:sz w:val="28"/>
-          <w:szCs w:val="28"/>
-        </w:rPr>
-      </w:pPr>
-    </w:p>
-    <w:p>
-      <w:pPr>
-        <w:jc w:val="both"/>
-        <w:rPr>
-          <w:rFonts w:ascii="Arial" w:hAnsi="Arial" w:cs="Arial"/>
-          <w:sz w:val="28"/>
-          <w:szCs w:val="28"/>
-        </w:rPr>
-      </w:pPr>
-    </w:p>
-    <w:p>
-      <w:pPr>
-        <w:jc w:val="both"/>
-        <w:rPr>
-          <w:rFonts w:ascii="Arial" w:hAnsi="Arial" w:cs="Arial"/>
-          <w:sz w:val="28"/>
-          <w:szCs w:val="28"/>
-        </w:rPr>
-      </w:pPr>
-    </w:p>
-    <w:p>
-      <w:pPr>
-        <w:jc w:val="both"/>
-        <w:rPr>
-          <w:rFonts w:ascii="Arial" w:hAnsi="Arial" w:cs="Arial"/>
-          <w:sz w:val="28"/>
-          <w:szCs w:val="28"/>
-        </w:rPr>
-      </w:pPr>
-    </w:p>
-    <w:p>
-      <w:pPr>
-        <w:jc w:val="both"/>
-        <w:rPr>
-          <w:rFonts w:ascii="Arial" w:hAnsi="Arial" w:cs="Arial"/>
-          <w:sz w:val="28"/>
-          <w:szCs w:val="28"/>
-        </w:rPr>
-      </w:pPr>
-    </w:p>
-    <w:p>
-      <w:pPr>
-        <w:jc w:val="both"/>
-        <w:rPr>
-          <w:rFonts w:ascii="Arial" w:hAnsi="Arial" w:cs="Arial"/>
-          <w:sz w:val="28"/>
-          <w:szCs w:val="28"/>
-        </w:rPr>
-      </w:pPr>
-    </w:p>
-    <w:p>
-      <w:pPr>
-        <w:jc w:val="both"/>
-        <w:rPr>
-          <w:rFonts w:ascii="Arial" w:hAnsi="Arial" w:cs="Arial"/>
-          <w:sz w:val="28"/>
-          <w:szCs w:val="28"/>
-        </w:rPr>
-      </w:pPr>
-    </w:p>
-    <w:p>
-      <w:pPr>
-        <w:jc w:val="both"/>
-        <w:rPr>
-          <w:rFonts w:ascii="Arial" w:hAnsi="Arial" w:cs="Arial"/>
-          <w:sz w:val="28"/>
-          <w:szCs w:val="28"/>
-        </w:rPr>
-      </w:pPr>
-    </w:p>
-    <w:p>
-      <w:pPr>
-        <w:jc w:val="both"/>
-        <w:rPr>
-          <w:rFonts w:ascii="Arial" w:hAnsi="Arial" w:cs="Arial"/>
-          <w:sz w:val="28"/>
-          <w:szCs w:val="28"/>
-        </w:rPr>
-      </w:pPr>
-    </w:p>
-    <w:p>
-      <w:pPr>
-        <w:jc w:val="both"/>
-        <w:rPr>
-          <w:rFonts w:ascii="Arial" w:hAnsi="Arial" w:cs="Arial"/>
-          <w:sz w:val="28"/>
-          <w:szCs w:val="28"/>
-        </w:rPr>
-      </w:pPr>
-    </w:p>
-    <w:p>
-      <w:pPr>
-        <w:rPr>
-          <w:rFonts w:ascii="Arial" w:hAnsi="Arial" w:cs="Arial"/>
-          <w:sz w:val="28"/>
-          <w:szCs w:val="28"/>
-        </w:rPr>
-      </w:pPr>
-    </w:p>
-    <w:p>
-      <w:pPr>
-        <w:rPr>
-          <w:rFonts w:ascii="Arial" w:hAnsi="Arial" w:cs="Arial"/>
-          <w:sz w:val="28"/>
-          <w:szCs w:val="28"/>
-        </w:rPr>
-      </w:pPr>
-    </w:p>
-    <w:p>
-      <w:pPr>
-        <w:rPr>
-          <w:rFonts w:ascii="Arial" w:hAnsi="Arial" w:cs="Arial"/>
-          <w:sz w:val="28"/>
-          <w:szCs w:val="28"/>
-        </w:rPr>
-      </w:pPr>
-    </w:p>
-    <w:p>
-      <w:pPr>
-        <w:rPr>
-          <w:rFonts w:ascii="Arial" w:hAnsi="Arial" w:cs="Arial"/>
-          <w:sz w:val="28"/>
-          <w:szCs w:val="28"/>
-        </w:rPr>
-      </w:pPr>
-    </w:p>
-    <w:p>
-      <w:pPr>
-        <w:rPr>
-          <w:rFonts w:ascii="Arial" w:hAnsi="Arial" w:cs="Arial"/>
-          <w:sz w:val="28"/>
-          <w:szCs w:val="28"/>
-        </w:rPr>
-      </w:pPr>
-    </w:p>
-    <w:p>
-      <w:pPr>
-        <w:rPr>
-          <w:rFonts w:ascii="Arial" w:hAnsi="Arial" w:cs="Arial"/>
-          <w:sz w:val="28"/>
-          <w:szCs w:val="28"/>
-        </w:rPr>
-      </w:pPr>
-    </w:p>
-    <w:p>
-      <w:pPr>
-        <w:rPr>
-          <w:rFonts w:ascii="Arial" w:hAnsi="Arial" w:cs="Arial"/>
-          <w:sz w:val="28"/>
-          <w:szCs w:val="28"/>
-        </w:rPr>
-      </w:pPr>
-    </w:p>
-    <w:p>
-      <w:pPr>
-        <w:rPr>
-          <w:rFonts w:ascii="Arial" w:hAnsi="Arial" w:cs="Arial"/>
-          <w:sz w:val="28"/>
-          <w:szCs w:val="28"/>
-        </w:rPr>
-      </w:pPr>
-    </w:p>
-    <w:p>
-      <w:pPr>
-        <w:rPr>
-          <w:rFonts w:ascii="Arial" w:hAnsi="Arial" w:cs="Arial"/>
-          <w:sz w:val="28"/>
-          <w:szCs w:val="28"/>
-        </w:rPr>
-      </w:pPr>
-    </w:p>
-    <w:p>
-      <w:pPr>
-        <w:rPr>
-          <w:rFonts w:ascii="Arial" w:hAnsi="Arial" w:cs="Arial"/>
-          <w:sz w:val="28"/>
-          <w:szCs w:val="28"/>
-        </w:rPr>
-      </w:pPr>
-    </w:p>
-    <w:p>
-      <w:pPr>
-        <w:jc w:val="center"/>
-      </w:pPr>
-      <w:r>
-        <w:rPr>
-          <w:rFonts w:ascii="Arial" w:hAnsi="Arial" w:cs="Arial"/>
-          <w:sz w:val="28"/>
-          <w:szCs w:val="28"/>
-        </w:rPr>
-        <w:t>8</w:t>
-      </w:r>
     </w:p>
     <w:sectPr>
       <w:pgSz w:w="12240" w:h="15840"/>
@@ -3867,6 +4449,7 @@
     <w:lsdException w:name="HTML Sample" w:semiHidden="1" w:unhideWhenUsed="1"/>
     <w:lsdException w:name="HTML Typewriter" w:semiHidden="1" w:unhideWhenUsed="1"/>
     <w:lsdException w:name="HTML Variable" w:semiHidden="1" w:unhideWhenUsed="1"/>
+    <w:lsdException w:name="Normal Table" w:semiHidden="1" w:unhideWhenUsed="1"/>
     <w:lsdException w:name="annotation subject" w:semiHidden="1" w:unhideWhenUsed="1"/>
     <w:lsdException w:name="No List" w:semiHidden="1" w:unhideWhenUsed="1"/>
     <w:lsdException w:name="Outline List 1" w:semiHidden="1" w:unhideWhenUsed="1"/>
@@ -3910,8 +4493,10 @@
     <w:lsdException w:name="Table Elegant" w:semiHidden="1" w:unhideWhenUsed="1"/>
     <w:lsdException w:name="Table Professional" w:semiHidden="1" w:unhideWhenUsed="1"/>
     <w:lsdException w:name="Table Subtle 1" w:semiHidden="1" w:unhideWhenUsed="1"/>
+    <w:lsdException w:name="Table Subtle 2" w:semiHidden="1" w:unhideWhenUsed="1"/>
     <w:lsdException w:name="Table Web 1" w:semiHidden="1" w:unhideWhenUsed="1"/>
     <w:lsdException w:name="Table Web 2" w:semiHidden="1" w:unhideWhenUsed="1"/>
+    <w:lsdException w:name="Table Web 3" w:semiHidden="1" w:unhideWhenUsed="1"/>
     <w:lsdException w:name="Balloon Text" w:semiHidden="1" w:unhideWhenUsed="1"/>
     <w:lsdException w:name="Table Grid" w:uiPriority="39"/>
     <w:lsdException w:name="Table Theme" w:semiHidden="1" w:unhideWhenUsed="1"/>

--- a/Informe Tarea 3.docx
+++ b/Informe Tarea 3.docx
@@ -1,6 +1,6 @@
 
 <file path=word/document.xml><?xml version="1.0" encoding="utf-8"?>
-<w:document xmlns:wpc="http://schemas.microsoft.com/office/word/2010/wordprocessingCanvas" xmlns:cx="http://schemas.microsoft.com/office/drawing/2014/chartex" xmlns:cx1="http://schemas.microsoft.com/office/drawing/2015/9/8/chartex" xmlns:cx2="http://schemas.microsoft.com/office/drawing/2015/10/21/chartex" xmlns:cx3="http://schemas.microsoft.com/office/drawing/2016/5/9/chartex" xmlns:cx4="http://schemas.microsoft.com/office/drawing/2016/5/10/chartex" xmlns:cx5="http://schemas.microsoft.com/office/drawing/2016/5/11/chartex" xmlns:cx6="http://schemas.microsoft.com/office/drawing/2016/5/12/chartex" xmlns:cx7="http://schemas.microsoft.com/office/drawing/2016/5/13/chartex" xmlns:cx8="http://schemas.microsoft.com/office/drawing/2016/5/14/chartex" xmlns:mc="http://schemas.openxmlformats.org/markup-compatibility/2006" xmlns:aink="http://schemas.microsoft.com/office/drawing/2016/ink" xmlns:am3d="http://schemas.microsoft.com/office/drawing/2017/model3d" xmlns:o="urn:schemas-microsoft-com:office:office" xmlns:r="http://schemas.openxmlformats.org/officeDocument/2006/relationships" xmlns:m="http://schemas.openxmlformats.org/officeDocument/2006/math" xmlns:v="urn:schemas-microsoft-com:vml" xmlns:wp14="http://schemas.microsoft.com/office/word/2010/wordprocessingDrawing" xmlns:wp="http://schemas.openxmlformats.org/drawingml/2006/wordprocessingDrawing" xmlns:w10="urn:schemas-microsoft-com:office:word" xmlns:w="http://schemas.openxmlformats.org/wordprocessingml/2006/main" xmlns:w14="http://schemas.microsoft.com/office/word/2010/wordml" xmlns:w15="http://schemas.microsoft.com/office/word/2012/wordml" xmlns:w16cid="http://schemas.microsoft.com/office/word/2016/wordml/cid" xmlns:w16se="http://schemas.microsoft.com/office/word/2015/wordml/symex" xmlns:wpg="http://schemas.microsoft.com/office/word/2010/wordprocessingGroup" xmlns:wpi="http://schemas.microsoft.com/office/word/2010/wordprocessingInk" xmlns:wne="http://schemas.microsoft.com/office/word/2006/wordml" xmlns:wps="http://schemas.microsoft.com/office/word/2010/wordprocessingShape" mc:Ignorable="w14 w15 w16se w16cid wp14">
+<w:document xmlns:wpc="http://schemas.microsoft.com/office/word/2010/wordprocessingCanvas" xmlns:mc="http://schemas.openxmlformats.org/markup-compatibility/2006" xmlns:o="urn:schemas-microsoft-com:office:office" xmlns:r="http://schemas.openxmlformats.org/officeDocument/2006/relationships" xmlns:m="http://schemas.openxmlformats.org/officeDocument/2006/math" xmlns:v="urn:schemas-microsoft-com:vml" xmlns:wp14="http://schemas.microsoft.com/office/word/2010/wordprocessingDrawing" xmlns:wp="http://schemas.openxmlformats.org/drawingml/2006/wordprocessingDrawing" xmlns:w10="urn:schemas-microsoft-com:office:word" xmlns:w="http://schemas.openxmlformats.org/wordprocessingml/2006/main" xmlns:w14="http://schemas.microsoft.com/office/word/2010/wordml" xmlns:w15="http://schemas.microsoft.com/office/word/2012/wordml" xmlns:wpg="http://schemas.microsoft.com/office/word/2010/wordprocessingGroup" xmlns:wpi="http://schemas.microsoft.com/office/word/2010/wordprocessingInk" xmlns:wne="http://schemas.microsoft.com/office/word/2006/wordml" xmlns:wps="http://schemas.microsoft.com/office/word/2010/wordprocessingShape" mc:Ignorable="w14 w15 wp14">
   <w:body>
     <w:p>
       <w:pPr>
@@ -449,7 +449,7 @@
               </wp:anchor>
             </w:drawing>
           </mc:Choice>
-          <mc:Fallback>
+          <mc:Fallback xmlns:w16se="http://schemas.microsoft.com/office/word/2015/wordml/symex" xmlns:w16cid="http://schemas.microsoft.com/office/word/2016/wordml/cid" xmlns:am3d="http://schemas.microsoft.com/office/drawing/2017/model3d" xmlns:aink="http://schemas.microsoft.com/office/drawing/2016/ink" xmlns:cx8="http://schemas.microsoft.com/office/drawing/2016/5/14/chartex" xmlns:cx7="http://schemas.microsoft.com/office/drawing/2016/5/13/chartex" xmlns:cx6="http://schemas.microsoft.com/office/drawing/2016/5/12/chartex" xmlns:cx5="http://schemas.microsoft.com/office/drawing/2016/5/11/chartex" xmlns:cx4="http://schemas.microsoft.com/office/drawing/2016/5/10/chartex" xmlns:cx3="http://schemas.microsoft.com/office/drawing/2016/5/9/chartex" xmlns:cx2="http://schemas.microsoft.com/office/drawing/2015/10/21/chartex" xmlns:cx1="http://schemas.microsoft.com/office/drawing/2015/9/8/chartex" xmlns:cx="http://schemas.microsoft.com/office/drawing/2014/chartex">
             <w:pict>
               <v:rect id="Cuadro de texto 1" o:spid="_x0000_s1026" style="position:absolute;margin-left:305.1pt;margin-top:2.55pt;width:196pt;height:71.65pt;z-index:2;visibility:visible;mso-wrap-style:square;mso-height-percent:200;mso-wrap-distance-left:9pt;mso-wrap-distance-top:3.6pt;mso-wrap-distance-right:9pt;mso-wrap-distance-bottom:3.6pt;mso-position-horizontal:absolute;mso-position-horizontal-relative:text;mso-position-vertical:absolute;mso-position-vertical-relative:text;mso-height-percent:200;mso-height-relative:margin;v-text-anchor:top" o:gfxdata="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" strokecolor="white [3212]" strokeweight=".26mm">
                 <v:textbox style="mso-fit-shape-to-text:t">
@@ -3627,6 +3627,7 @@
       <w:r>
         <w:rPr>
           <w:noProof/>
+          <w:lang w:val="es-VE" w:eastAsia="es-VE"/>
         </w:rPr>
         <w:drawing>
           <wp:anchor distT="0" distB="0" distL="114300" distR="114300" simplePos="0" relativeHeight="251658240" behindDoc="0" locked="0" layoutInCell="1" allowOverlap="1" wp14:anchorId="1EC5B0AE">
@@ -3868,9 +3869,6 @@
     <w:p>
       <w:pPr>
         <w:jc w:val="center"/>
-        <w:rPr>
-          <w:rFonts w:ascii="Arial" w:hAnsi="Arial" w:cs="Arial"/>
-        </w:rPr>
       </w:pPr>
       <w:r>
         <w:rPr>
@@ -3884,244 +3882,114 @@
       <w:pPr>
         <w:jc w:val="center"/>
       </w:pPr>
-    </w:p>
-    <w:p>
-      <w:pPr>
-        <w:jc w:val="center"/>
-      </w:pPr>
-    </w:p>
-    <w:p>
-      <w:pPr>
-        <w:jc w:val="center"/>
-      </w:pPr>
-    </w:p>
-    <w:p>
-      <w:pPr>
-        <w:jc w:val="center"/>
-      </w:pPr>
-    </w:p>
-    <w:p>
-      <w:pPr>
-        <w:jc w:val="center"/>
-      </w:pPr>
-    </w:p>
-    <w:p>
-      <w:pPr>
-        <w:jc w:val="center"/>
-      </w:pPr>
-    </w:p>
-    <w:p>
-      <w:pPr>
-        <w:jc w:val="center"/>
-      </w:pPr>
-    </w:p>
-    <w:p>
-      <w:pPr>
-        <w:jc w:val="center"/>
-      </w:pPr>
-    </w:p>
-    <w:p>
-      <w:pPr>
-        <w:jc w:val="center"/>
-      </w:pPr>
-    </w:p>
-    <w:p>
-      <w:pPr>
-        <w:jc w:val="center"/>
-      </w:pPr>
-    </w:p>
-    <w:p>
-      <w:pPr>
-        <w:jc w:val="center"/>
-      </w:pPr>
-    </w:p>
-    <w:p>
-      <w:pPr>
-        <w:jc w:val="center"/>
-      </w:pPr>
-    </w:p>
-    <w:p>
-      <w:pPr>
-        <w:jc w:val="center"/>
-      </w:pPr>
-    </w:p>
-    <w:p>
-      <w:pPr>
-        <w:jc w:val="center"/>
-      </w:pPr>
-    </w:p>
-    <w:p>
-      <w:pPr>
-        <w:jc w:val="center"/>
-      </w:pPr>
-    </w:p>
-    <w:p>
-      <w:pPr>
-        <w:jc w:val="center"/>
-      </w:pPr>
-    </w:p>
-    <w:p>
-      <w:pPr>
-        <w:jc w:val="center"/>
-      </w:pPr>
-    </w:p>
-    <w:p>
-      <w:pPr>
-        <w:jc w:val="center"/>
-      </w:pPr>
-    </w:p>
-    <w:p>
-      <w:pPr>
-        <w:jc w:val="center"/>
-      </w:pPr>
-    </w:p>
-    <w:p>
-      <w:pPr>
-        <w:jc w:val="center"/>
-      </w:pPr>
-    </w:p>
-    <w:p>
-      <w:pPr>
-        <w:jc w:val="center"/>
-      </w:pPr>
-    </w:p>
-    <w:p>
-      <w:pPr>
-        <w:jc w:val="center"/>
-      </w:pPr>
-    </w:p>
-    <w:p>
-      <w:pPr>
-        <w:jc w:val="center"/>
-      </w:pPr>
-    </w:p>
-    <w:p>
-      <w:pPr>
-        <w:jc w:val="center"/>
-      </w:pPr>
-    </w:p>
-    <w:p>
-      <w:pPr>
-        <w:jc w:val="center"/>
-      </w:pPr>
-    </w:p>
-    <w:p>
-      <w:pPr>
-        <w:jc w:val="center"/>
-      </w:pPr>
-    </w:p>
-    <w:p>
-      <w:pPr>
-        <w:jc w:val="center"/>
-      </w:pPr>
-    </w:p>
-    <w:p>
-      <w:pPr>
-        <w:jc w:val="center"/>
-      </w:pPr>
-    </w:p>
-    <w:p>
-      <w:pPr>
-        <w:jc w:val="center"/>
-      </w:pPr>
-    </w:p>
-    <w:p>
-      <w:pPr>
-        <w:jc w:val="center"/>
-      </w:pPr>
-    </w:p>
-    <w:p>
-      <w:pPr>
-        <w:jc w:val="center"/>
-      </w:pPr>
-    </w:p>
-    <w:p>
-      <w:pPr>
-        <w:jc w:val="center"/>
-      </w:pPr>
-    </w:p>
-    <w:p>
-      <w:pPr>
-        <w:jc w:val="center"/>
-      </w:pPr>
-    </w:p>
-    <w:p>
-      <w:pPr>
-        <w:jc w:val="center"/>
-      </w:pPr>
-    </w:p>
-    <w:p>
-      <w:pPr>
-        <w:jc w:val="center"/>
-      </w:pPr>
-    </w:p>
-    <w:p>
-      <w:pPr>
-        <w:jc w:val="center"/>
-      </w:pPr>
-    </w:p>
-    <w:p>
-      <w:pPr>
-        <w:jc w:val="center"/>
-      </w:pPr>
-    </w:p>
-    <w:p>
-      <w:pPr>
-        <w:jc w:val="center"/>
-      </w:pPr>
-    </w:p>
-    <w:p>
-      <w:pPr>
-        <w:jc w:val="center"/>
-      </w:pPr>
-    </w:p>
-    <w:p>
-      <w:pPr>
-        <w:jc w:val="center"/>
-      </w:pPr>
-    </w:p>
-    <w:p>
-      <w:pPr>
-        <w:jc w:val="center"/>
-      </w:pPr>
-    </w:p>
-    <w:p>
-      <w:pPr>
-        <w:jc w:val="center"/>
-      </w:pPr>
-    </w:p>
-    <w:p>
-      <w:pPr>
-        <w:jc w:val="center"/>
-      </w:pPr>
-    </w:p>
-    <w:p>
-      <w:pPr>
-        <w:jc w:val="center"/>
-      </w:pPr>
-    </w:p>
-    <w:p>
-      <w:pPr>
-        <w:jc w:val="center"/>
-      </w:pPr>
-    </w:p>
-    <w:p>
-      <w:pPr>
-        <w:jc w:val="center"/>
-        <w:rPr>
-          <w:rFonts w:ascii="Arial" w:hAnsi="Arial" w:cs="Arial"/>
-          <w:sz w:val="28"/>
-        </w:rPr>
-      </w:pPr>
-      <w:r>
-        <w:rPr>
-          <w:rFonts w:ascii="Arial" w:hAnsi="Arial" w:cs="Arial"/>
-          <w:sz w:val="28"/>
-        </w:rPr>
-        <w:t>10</w:t>
-      </w:r>
+      <w:r>
+        <w:rPr>
+          <w:noProof/>
+          <w:lang w:val="es-VE" w:eastAsia="es-VE"/>
+        </w:rPr>
+        <w:lastRenderedPageBreak/>
+        <w:drawing>
+          <wp:inline distT="0" distB="0" distL="0" distR="0">
+            <wp:extent cx="6742147" cy="4219575"/>
+            <wp:effectExtent l="3810" t="0" r="5715" b="5715"/>
+            <wp:docPr id="4" name="Imagen 4"/>
+            <wp:cNvGraphicFramePr>
+              <a:graphicFrameLocks xmlns:a="http://schemas.openxmlformats.org/drawingml/2006/main" noChangeAspect="1"/>
+            </wp:cNvGraphicFramePr>
+            <a:graphic xmlns:a="http://schemas.openxmlformats.org/drawingml/2006/main">
+              <a:graphicData uri="http://schemas.openxmlformats.org/drawingml/2006/picture">
+                <pic:pic xmlns:pic="http://schemas.openxmlformats.org/drawingml/2006/picture">
+                  <pic:nvPicPr>
+                    <pic:cNvPr id="0" name="Picture 1"/>
+                    <pic:cNvPicPr>
+                      <a:picLocks noChangeAspect="1" noChangeArrowheads="1"/>
+                    </pic:cNvPicPr>
+                  </pic:nvPicPr>
+                  <pic:blipFill>
+                    <a:blip r:embed="rId7">
+                      <a:extLst>
+                        <a:ext uri="{28A0092B-C50C-407E-A947-70E740481C1C}">
+                          <a14:useLocalDpi xmlns:a14="http://schemas.microsoft.com/office/drawing/2010/main" val="0"/>
+                        </a:ext>
+                      </a:extLst>
+                    </a:blip>
+                    <a:srcRect/>
+                    <a:stretch>
+                      <a:fillRect/>
+                    </a:stretch>
+                  </pic:blipFill>
+                  <pic:spPr bwMode="auto">
+                    <a:xfrm rot="5400000">
+                      <a:off x="0" y="0"/>
+                      <a:ext cx="6744381" cy="4220973"/>
+                    </a:xfrm>
+                    <a:prstGeom prst="rect">
+                      <a:avLst/>
+                    </a:prstGeom>
+                    <a:noFill/>
+                    <a:ln>
+                      <a:noFill/>
+                    </a:ln>
+                  </pic:spPr>
+                </pic:pic>
+              </a:graphicData>
+            </a:graphic>
+          </wp:inline>
+        </w:drawing>
+      </w:r>
+    </w:p>
+    <w:p>
+      <w:pPr>
+        <w:jc w:val="center"/>
+      </w:pPr>
+    </w:p>
+    <w:p>
+      <w:pPr>
+        <w:jc w:val="center"/>
+      </w:pPr>
+    </w:p>
+    <w:p>
+      <w:pPr>
+        <w:jc w:val="center"/>
+      </w:pPr>
+    </w:p>
+    <w:p>
+      <w:pPr>
+        <w:jc w:val="center"/>
+      </w:pPr>
+    </w:p>
+    <w:p>
+      <w:pPr>
+        <w:jc w:val="center"/>
+      </w:pPr>
+    </w:p>
+    <w:p>
+      <w:pPr>
+        <w:jc w:val="center"/>
+      </w:pPr>
       <w:bookmarkStart w:id="1" w:name="_GoBack"/>
       <w:bookmarkEnd w:id="1"/>
+    </w:p>
+    <w:p>
+      <w:pPr>
+        <w:jc w:val="center"/>
+      </w:pPr>
+    </w:p>
+    <w:p>
+      <w:pPr>
+        <w:jc w:val="center"/>
+        <w:rPr>
+          <w:rFonts w:ascii="Arial" w:hAnsi="Arial" w:cs="Arial"/>
+          <w:sz w:val="28"/>
+        </w:rPr>
+      </w:pPr>
+      <w:r>
+        <w:rPr>
+          <w:rFonts w:ascii="Arial" w:hAnsi="Arial" w:cs="Arial"/>
+          <w:sz w:val="28"/>
+        </w:rPr>
+        <w:t>10</w:t>
+      </w:r>
     </w:p>
     <w:sectPr>
       <w:pgSz w:w="12240" w:h="15840"/>
@@ -4135,7 +4003,7 @@
 </file>
 
 <file path=word/numbering.xml><?xml version="1.0" encoding="utf-8"?>
-<w:numbering xmlns:wpc="http://schemas.microsoft.com/office/word/2010/wordprocessingCanvas" xmlns:cx="http://schemas.microsoft.com/office/drawing/2014/chartex" xmlns:cx1="http://schemas.microsoft.com/office/drawing/2015/9/8/chartex" xmlns:cx2="http://schemas.microsoft.com/office/drawing/2015/10/21/chartex" xmlns:cx3="http://schemas.microsoft.com/office/drawing/2016/5/9/chartex" xmlns:cx4="http://schemas.microsoft.com/office/drawing/2016/5/10/chartex" xmlns:cx5="http://schemas.microsoft.com/office/drawing/2016/5/11/chartex" xmlns:cx6="http://schemas.microsoft.com/office/drawing/2016/5/12/chartex" xmlns:cx7="http://schemas.microsoft.com/office/drawing/2016/5/13/chartex" xmlns:cx8="http://schemas.microsoft.com/office/drawing/2016/5/14/chartex" xmlns:mc="http://schemas.openxmlformats.org/markup-compatibility/2006" xmlns:aink="http://schemas.microsoft.com/office/drawing/2016/ink" xmlns:am3d="http://schemas.microsoft.com/office/drawing/2017/model3d" xmlns:o="urn:schemas-microsoft-com:office:office" xmlns:r="http://schemas.openxmlformats.org/officeDocument/2006/relationships" xmlns:m="http://schemas.openxmlformats.org/officeDocument/2006/math" xmlns:v="urn:schemas-microsoft-com:vml" xmlns:wp14="http://schemas.microsoft.com/office/word/2010/wordprocessingDrawing" xmlns:wp="http://schemas.openxmlformats.org/drawingml/2006/wordprocessingDrawing" xmlns:w10="urn:schemas-microsoft-com:office:word" xmlns:w="http://schemas.openxmlformats.org/wordprocessingml/2006/main" xmlns:w14="http://schemas.microsoft.com/office/word/2010/wordml" xmlns:w15="http://schemas.microsoft.com/office/word/2012/wordml" xmlns:w16cid="http://schemas.microsoft.com/office/word/2016/wordml/cid" xmlns:w16se="http://schemas.microsoft.com/office/word/2015/wordml/symex" xmlns:wpg="http://schemas.microsoft.com/office/word/2010/wordprocessingGroup" xmlns:wpi="http://schemas.microsoft.com/office/word/2010/wordprocessingInk" xmlns:wne="http://schemas.microsoft.com/office/word/2006/wordml" xmlns:wps="http://schemas.microsoft.com/office/word/2010/wordprocessingShape" mc:Ignorable="w14 w15 w16se w16cid wp14">
+<w:numbering xmlns:wpc="http://schemas.microsoft.com/office/word/2010/wordprocessingCanvas" xmlns:mc="http://schemas.openxmlformats.org/markup-compatibility/2006" xmlns:o="urn:schemas-microsoft-com:office:office" xmlns:r="http://schemas.openxmlformats.org/officeDocument/2006/relationships" xmlns:m="http://schemas.openxmlformats.org/officeDocument/2006/math" xmlns:v="urn:schemas-microsoft-com:vml" xmlns:wp14="http://schemas.microsoft.com/office/word/2010/wordprocessingDrawing" xmlns:wp="http://schemas.openxmlformats.org/drawingml/2006/wordprocessingDrawing" xmlns:w10="urn:schemas-microsoft-com:office:word" xmlns:w="http://schemas.openxmlformats.org/wordprocessingml/2006/main" xmlns:w14="http://schemas.microsoft.com/office/word/2010/wordml" xmlns:w15="http://schemas.microsoft.com/office/word/2012/wordml" xmlns:wpg="http://schemas.microsoft.com/office/word/2010/wordprocessingGroup" xmlns:wpi="http://schemas.microsoft.com/office/word/2010/wordprocessingInk" xmlns:wne="http://schemas.microsoft.com/office/word/2006/wordml" xmlns:wps="http://schemas.microsoft.com/office/word/2010/wordprocessingShape" mc:Ignorable="w14 w15 wp14">
   <w:abstractNum w:abstractNumId="0" w15:restartNumberingAfterBreak="0">
     <w:nsid w:val="04C34E96"/>
     <w:multiLevelType w:val="multilevel"/>
@@ -4332,7 +4200,7 @@
 </file>
 
 <file path=word/styles.xml><?xml version="1.0" encoding="utf-8"?>
-<w:styles xmlns:mc="http://schemas.openxmlformats.org/markup-compatibility/2006" xmlns:r="http://schemas.openxmlformats.org/officeDocument/2006/relationships" xmlns:w="http://schemas.openxmlformats.org/wordprocessingml/2006/main" xmlns:w14="http://schemas.microsoft.com/office/word/2010/wordml" xmlns:w15="http://schemas.microsoft.com/office/word/2012/wordml" xmlns:w16cid="http://schemas.microsoft.com/office/word/2016/wordml/cid" xmlns:w16se="http://schemas.microsoft.com/office/word/2015/wordml/symex" mc:Ignorable="w14 w15 w16se w16cid">
+<w:styles xmlns:mc="http://schemas.openxmlformats.org/markup-compatibility/2006" xmlns:r="http://schemas.openxmlformats.org/officeDocument/2006/relationships" xmlns:w="http://schemas.openxmlformats.org/wordprocessingml/2006/main" xmlns:w14="http://schemas.microsoft.com/office/word/2010/wordml" xmlns:w15="http://schemas.microsoft.com/office/word/2012/wordml" mc:Ignorable="w14 w15">
   <w:docDefaults>
     <w:rPrDefault>
       <w:rPr>
@@ -4343,7 +4211,7 @@
     </w:rPrDefault>
     <w:pPrDefault/>
   </w:docDefaults>
-  <w:latentStyles w:defLockedState="0" w:defUIPriority="99" w:defSemiHidden="0" w:defUnhideWhenUsed="0" w:defQFormat="0" w:count="375">
+  <w:latentStyles w:defLockedState="0" w:defUIPriority="99" w:defSemiHidden="0" w:defUnhideWhenUsed="0" w:defQFormat="0" w:count="371">
     <w:lsdException w:name="Normal" w:uiPriority="0" w:qFormat="1"/>
     <w:lsdException w:name="heading 1" w:uiPriority="9" w:qFormat="1"/>
     <w:lsdException w:name="heading 2" w:semiHidden="1" w:uiPriority="9" w:unhideWhenUsed="1" w:qFormat="1"/>
@@ -4715,10 +4583,6 @@
     <w:lsdException w:name="List Table 5 Dark Accent 6" w:uiPriority="50"/>
     <w:lsdException w:name="List Table 6 Colorful Accent 6" w:uiPriority="51"/>
     <w:lsdException w:name="List Table 7 Colorful Accent 6" w:uiPriority="52"/>
-    <w:lsdException w:name="Mention" w:semiHidden="1" w:unhideWhenUsed="1"/>
-    <w:lsdException w:name="Smart Hyperlink" w:semiHidden="1" w:unhideWhenUsed="1"/>
-    <w:lsdException w:name="Hashtag" w:semiHidden="1" w:unhideWhenUsed="1"/>
-    <w:lsdException w:name="Unresolved Mention" w:semiHidden="1" w:unhideWhenUsed="1"/>
   </w:latentStyles>
   <w:style w:type="paragraph" w:default="1" w:styleId="Normal">
     <w:name w:val="Normal"/>
